--- a/Projekthandbuch/Planungsdokumente/Stakeholderanalyse.docx
+++ b/Projekthandbuch/Planungsdokumente/Stakeholderanalyse.docx
@@ -2,9 +2,6 @@
 <file path=word/document.xml><?xml version="1.0" encoding="utf-8"?>
 <w:document xmlns:wpc="http://schemas.microsoft.com/office/word/2010/wordprocessingCanvas" xmlns:cx="http://schemas.microsoft.com/office/drawing/2014/chartex" xmlns:cx1="http://schemas.microsoft.com/office/drawing/2015/9/8/chartex" xmlns:cx2="http://schemas.microsoft.com/office/drawing/2015/10/21/chartex" xmlns:cx3="http://schemas.microsoft.com/office/drawing/2016/5/9/chartex" xmlns:cx4="http://schemas.microsoft.com/office/drawing/2016/5/10/chartex" xmlns:cx5="http://schemas.microsoft.com/office/drawing/2016/5/11/chartex" xmlns:cx6="http://schemas.microsoft.com/office/drawing/2016/5/12/chartex" xmlns:cx7="http://schemas.microsoft.com/office/drawing/2016/5/13/chartex" xmlns:cx8="http://schemas.microsoft.com/office/drawing/2016/5/14/chartex" xmlns:mc="http://schemas.openxmlformats.org/markup-compatibility/2006" xmlns:aink="http://schemas.microsoft.com/office/drawing/2016/ink" xmlns:am3d="http://schemas.microsoft.com/office/drawing/2017/model3d" xmlns:o="urn:schemas-microsoft-com:office:office" xmlns:oel="http://schemas.microsoft.com/office/2019/extlst" xmlns:r="http://schemas.openxmlformats.org/officeDocument/2006/relationships" xmlns:m="http://schemas.openxmlformats.org/officeDocument/2006/math" xmlns:v="urn:schemas-microsoft-com:vml" xmlns:wp14="http://schemas.microsoft.com/office/word/2010/wordprocessingDrawing" xmlns:wp="http://schemas.openxmlformats.org/drawingml/2006/wordprocessingDrawing" xmlns:w10="urn:schemas-microsoft-com:office:word" xmlns:w="http://schemas.openxmlformats.org/wordprocessingml/2006/main" xmlns:w14="http://schemas.microsoft.com/office/word/2010/wordml" xmlns:w15="http://schemas.microsoft.com/office/word/2012/wordml" xmlns:w16cex="http://schemas.microsoft.com/office/word/2018/wordml/cex" xmlns:w16cid="http://schemas.microsoft.com/office/word/2016/wordml/cid" xmlns:w16="http://schemas.microsoft.com/office/word/2018/wordml" xmlns:w16du="http://schemas.microsoft.com/office/word/2023/wordml/word16du" xmlns:w16sdtdh="http://schemas.microsoft.com/office/word/2020/wordml/sdtdatahash" xmlns:w16se="http://schemas.microsoft.com/office/word/2015/wordml/symex" xmlns:wpg="http://schemas.microsoft.com/office/word/2010/wordprocessingGroup" xmlns:wpi="http://schemas.microsoft.com/office/word/2010/wordprocessingInk" xmlns:wne="http://schemas.microsoft.com/office/word/2006/wordml" xmlns:wps="http://schemas.microsoft.com/office/word/2010/wordprocessingShape" mc:Ignorable="w14 w15 w16se w16cid w16 w16cex w16sdtdh w16du wp14">
   <w:body>
-    <w:p/>
-    <w:p/>
-    <w:p/>
     <w:p>
       <w:pPr>
         <w:jc w:val="center"/>
@@ -30,7 +27,7 @@
       <w:tblPr>
         <w:tblStyle w:val="TableGrid"/>
         <w:tblW w:w="10774" w:type="dxa"/>
-        <w:tblInd w:w="-714" w:type="dxa"/>
+        <w:tblInd w:w="-5" w:type="dxa"/>
         <w:tblLook w:val="04A0" w:firstRow="1" w:lastRow="0" w:firstColumn="1" w:lastColumn="0" w:noHBand="0" w:noVBand="1"/>
       </w:tblPr>
       <w:tblGrid>
@@ -45,7 +42,7 @@
       <w:tr>
         <w:tc>
           <w:tcPr>
-            <w:tcW w:w="2021" w:type="dxa"/>
+            <w:tcW w:w="1748" w:type="dxa"/>
             <w:shd w:val="clear" w:color="auto" w:fill="A6A6A6" w:themeFill="background1" w:themeFillShade="A6"/>
           </w:tcPr>
           <w:p>
@@ -66,7 +63,7 @@
         </w:tc>
         <w:tc>
           <w:tcPr>
-            <w:tcW w:w="946" w:type="dxa"/>
+            <w:tcW w:w="1207" w:type="dxa"/>
             <w:shd w:val="clear" w:color="auto" w:fill="A6A6A6" w:themeFill="background1" w:themeFillShade="A6"/>
           </w:tcPr>
           <w:p>
@@ -195,7 +192,7 @@
         </w:tc>
         <w:tc>
           <w:tcPr>
-            <w:tcW w:w="1528" w:type="dxa"/>
+            <w:tcW w:w="1796" w:type="dxa"/>
             <w:shd w:val="clear" w:color="auto" w:fill="A6A6A6" w:themeFill="background1" w:themeFillShade="A6"/>
           </w:tcPr>
           <w:p>
@@ -216,7 +213,7 @@
         </w:tc>
         <w:tc>
           <w:tcPr>
-            <w:tcW w:w="2307" w:type="dxa"/>
+            <w:tcW w:w="2051" w:type="dxa"/>
             <w:shd w:val="clear" w:color="auto" w:fill="A6A6A6" w:themeFill="background1" w:themeFillShade="A6"/>
           </w:tcPr>
           <w:p>
@@ -239,7 +236,7 @@
       <w:tr>
         <w:tc>
           <w:tcPr>
-            <w:tcW w:w="2021" w:type="dxa"/>
+            <w:tcW w:w="1748" w:type="dxa"/>
           </w:tcPr>
           <w:p>
             <w:pPr>
@@ -259,7 +256,7 @@
         </w:tc>
         <w:tc>
           <w:tcPr>
-            <w:tcW w:w="946" w:type="dxa"/>
+            <w:tcW w:w="1207" w:type="dxa"/>
           </w:tcPr>
           <w:p>
             <w:pPr>
@@ -339,7 +336,7 @@
         </w:tc>
         <w:tc>
           <w:tcPr>
-            <w:tcW w:w="1528" w:type="dxa"/>
+            <w:tcW w:w="1796" w:type="dxa"/>
           </w:tcPr>
           <w:p>
             <w:pPr>
@@ -359,7 +356,7 @@
         </w:tc>
         <w:tc>
           <w:tcPr>
-            <w:tcW w:w="2307" w:type="dxa"/>
+            <w:tcW w:w="2051" w:type="dxa"/>
           </w:tcPr>
           <w:p>
             <w:pPr>
@@ -381,7 +378,7 @@
       <w:tr>
         <w:tc>
           <w:tcPr>
-            <w:tcW w:w="2021" w:type="dxa"/>
+            <w:tcW w:w="1748" w:type="dxa"/>
           </w:tcPr>
           <w:p>
             <w:pPr>
@@ -401,7 +398,7 @@
         </w:tc>
         <w:tc>
           <w:tcPr>
-            <w:tcW w:w="946" w:type="dxa"/>
+            <w:tcW w:w="1207" w:type="dxa"/>
           </w:tcPr>
           <w:p>
             <w:pPr>
@@ -481,7 +478,7 @@
         </w:tc>
         <w:tc>
           <w:tcPr>
-            <w:tcW w:w="1528" w:type="dxa"/>
+            <w:tcW w:w="1796" w:type="dxa"/>
           </w:tcPr>
           <w:p>
             <w:pPr>
@@ -501,7 +498,7 @@
         </w:tc>
         <w:tc>
           <w:tcPr>
-            <w:tcW w:w="2307" w:type="dxa"/>
+            <w:tcW w:w="2051" w:type="dxa"/>
           </w:tcPr>
           <w:p>
             <w:pPr>
@@ -523,7 +520,7 @@
       <w:tr>
         <w:tc>
           <w:tcPr>
-            <w:tcW w:w="2021" w:type="dxa"/>
+            <w:tcW w:w="1748" w:type="dxa"/>
           </w:tcPr>
           <w:p>
             <w:pPr>
@@ -543,7 +540,7 @@
         </w:tc>
         <w:tc>
           <w:tcPr>
-            <w:tcW w:w="946" w:type="dxa"/>
+            <w:tcW w:w="1207" w:type="dxa"/>
           </w:tcPr>
           <w:p>
             <w:pPr>
@@ -623,7 +620,7 @@
         </w:tc>
         <w:tc>
           <w:tcPr>
-            <w:tcW w:w="1528" w:type="dxa"/>
+            <w:tcW w:w="1796" w:type="dxa"/>
           </w:tcPr>
           <w:p>
             <w:pPr>
@@ -643,7 +640,7 @@
         </w:tc>
         <w:tc>
           <w:tcPr>
-            <w:tcW w:w="2307" w:type="dxa"/>
+            <w:tcW w:w="2051" w:type="dxa"/>
           </w:tcPr>
           <w:p>
             <w:pPr>
@@ -665,13 +662,51 @@
     </w:tbl>
     <w:p/>
     <w:sectPr>
-      <w:pgSz w:w="11906" w:h="16838"/>
-      <w:pgMar w:top="1440" w:right="1440" w:bottom="1440" w:left="1440" w:header="708" w:footer="708" w:gutter="0"/>
+      <w:pgSz w:w="11900" w:h="8400" w:orient="landscape"/>
+      <w:pgMar w:top="720" w:right="720" w:bottom="720" w:left="720" w:header="708" w:footer="708" w:gutter="0"/>
       <w:cols w:space="708"/>
       <w:docGrid w:linePitch="360"/>
     </w:sectPr>
   </w:body>
 </w:document>
+</file>
+
+<file path=word/endnotes.xml><?xml version="1.0" encoding="utf-8"?>
+<w:endnotes xmlns:wpc="http://schemas.microsoft.com/office/word/2010/wordprocessingCanvas" xmlns:cx="http://schemas.microsoft.com/office/drawing/2014/chartex" xmlns:cx1="http://schemas.microsoft.com/office/drawing/2015/9/8/chartex" xmlns:cx2="http://schemas.microsoft.com/office/drawing/2015/10/21/chartex" xmlns:cx3="http://schemas.microsoft.com/office/drawing/2016/5/9/chartex" xmlns:cx4="http://schemas.microsoft.com/office/drawing/2016/5/10/chartex" xmlns:cx5="http://schemas.microsoft.com/office/drawing/2016/5/11/chartex" xmlns:cx6="http://schemas.microsoft.com/office/drawing/2016/5/12/chartex" xmlns:cx7="http://schemas.microsoft.com/office/drawing/2016/5/13/chartex" xmlns:cx8="http://schemas.microsoft.com/office/drawing/2016/5/14/chartex" xmlns:mc="http://schemas.openxmlformats.org/markup-compatibility/2006" xmlns:aink="http://schemas.microsoft.com/office/drawing/2016/ink" xmlns:am3d="http://schemas.microsoft.com/office/drawing/2017/model3d" xmlns:o="urn:schemas-microsoft-com:office:office" xmlns:oel="http://schemas.microsoft.com/office/2019/extlst" xmlns:r="http://schemas.openxmlformats.org/officeDocument/2006/relationships" xmlns:m="http://schemas.openxmlformats.org/officeDocument/2006/math" xmlns:v="urn:schemas-microsoft-com:vml" xmlns:wp14="http://schemas.microsoft.com/office/word/2010/wordprocessingDrawing" xmlns:wp="http://schemas.openxmlformats.org/drawingml/2006/wordprocessingDrawing" xmlns:w10="urn:schemas-microsoft-com:office:word" xmlns:w="http://schemas.openxmlformats.org/wordprocessingml/2006/main" xmlns:w14="http://schemas.microsoft.com/office/word/2010/wordml" xmlns:w15="http://schemas.microsoft.com/office/word/2012/wordml" xmlns:w16cex="http://schemas.microsoft.com/office/word/2018/wordml/cex" xmlns:w16cid="http://schemas.microsoft.com/office/word/2016/wordml/cid" xmlns:w16="http://schemas.microsoft.com/office/word/2018/wordml" xmlns:w16du="http://schemas.microsoft.com/office/word/2023/wordml/word16du" xmlns:w16sdtdh="http://schemas.microsoft.com/office/word/2020/wordml/sdtdatahash" xmlns:w16se="http://schemas.microsoft.com/office/word/2015/wordml/symex" xmlns:wpg="http://schemas.microsoft.com/office/word/2010/wordprocessingGroup" xmlns:wpi="http://schemas.microsoft.com/office/word/2010/wordprocessingInk" xmlns:wne="http://schemas.microsoft.com/office/word/2006/wordml" xmlns:wps="http://schemas.microsoft.com/office/word/2010/wordprocessingShape" mc:Ignorable="w14 w15 w16se w16cid w16 w16cex w16sdtdh w16du wp14">
+  <w:endnote w:type="separator" w:id="-1">
+    <w:p>
+      <w:r>
+        <w:separator/>
+      </w:r>
+    </w:p>
+  </w:endnote>
+  <w:endnote w:type="continuationSeparator" w:id="0">
+    <w:p>
+      <w:r>
+        <w:continuationSeparator/>
+      </w:r>
+    </w:p>
+  </w:endnote>
+</w:endnotes>
+</file>
+
+<file path=word/footnotes.xml><?xml version="1.0" encoding="utf-8"?>
+<w:footnotes xmlns:wpc="http://schemas.microsoft.com/office/word/2010/wordprocessingCanvas" xmlns:cx="http://schemas.microsoft.com/office/drawing/2014/chartex" xmlns:cx1="http://schemas.microsoft.com/office/drawing/2015/9/8/chartex" xmlns:cx2="http://schemas.microsoft.com/office/drawing/2015/10/21/chartex" xmlns:cx3="http://schemas.microsoft.com/office/drawing/2016/5/9/chartex" xmlns:cx4="http://schemas.microsoft.com/office/drawing/2016/5/10/chartex" xmlns:cx5="http://schemas.microsoft.com/office/drawing/2016/5/11/chartex" xmlns:cx6="http://schemas.microsoft.com/office/drawing/2016/5/12/chartex" xmlns:cx7="http://schemas.microsoft.com/office/drawing/2016/5/13/chartex" xmlns:cx8="http://schemas.microsoft.com/office/drawing/2016/5/14/chartex" xmlns:mc="http://schemas.openxmlformats.org/markup-compatibility/2006" xmlns:aink="http://schemas.microsoft.com/office/drawing/2016/ink" xmlns:am3d="http://schemas.microsoft.com/office/drawing/2017/model3d" xmlns:o="urn:schemas-microsoft-com:office:office" xmlns:oel="http://schemas.microsoft.com/office/2019/extlst" xmlns:r="http://schemas.openxmlformats.org/officeDocument/2006/relationships" xmlns:m="http://schemas.openxmlformats.org/officeDocument/2006/math" xmlns:v="urn:schemas-microsoft-com:vml" xmlns:wp14="http://schemas.microsoft.com/office/word/2010/wordprocessingDrawing" xmlns:wp="http://schemas.openxmlformats.org/drawingml/2006/wordprocessingDrawing" xmlns:w10="urn:schemas-microsoft-com:office:word" xmlns:w="http://schemas.openxmlformats.org/wordprocessingml/2006/main" xmlns:w14="http://schemas.microsoft.com/office/word/2010/wordml" xmlns:w15="http://schemas.microsoft.com/office/word/2012/wordml" xmlns:w16cex="http://schemas.microsoft.com/office/word/2018/wordml/cex" xmlns:w16cid="http://schemas.microsoft.com/office/word/2016/wordml/cid" xmlns:w16="http://schemas.microsoft.com/office/word/2018/wordml" xmlns:w16du="http://schemas.microsoft.com/office/word/2023/wordml/word16du" xmlns:w16sdtdh="http://schemas.microsoft.com/office/word/2020/wordml/sdtdatahash" xmlns:w16se="http://schemas.microsoft.com/office/word/2015/wordml/symex" xmlns:wpg="http://schemas.microsoft.com/office/word/2010/wordprocessingGroup" xmlns:wpi="http://schemas.microsoft.com/office/word/2010/wordprocessingInk" xmlns:wne="http://schemas.microsoft.com/office/word/2006/wordml" xmlns:wps="http://schemas.microsoft.com/office/word/2010/wordprocessingShape" mc:Ignorable="w14 w15 w16se w16cid w16 w16cex w16sdtdh w16du wp14">
+  <w:footnote w:type="separator" w:id="-1">
+    <w:p>
+      <w:r>
+        <w:separator/>
+      </w:r>
+    </w:p>
+  </w:footnote>
+  <w:footnote w:type="continuationSeparator" w:id="0">
+    <w:p>
+      <w:r>
+        <w:continuationSeparator/>
+      </w:r>
+    </w:p>
+  </w:footnote>
+</w:footnotes>
 </file>
 
 <file path=word/styles.xml><?xml version="1.0" encoding="utf-8"?>
@@ -1602,6 +1637,48 @@
       </w:tblBorders>
     </w:tblPr>
   </w:style>
+  <w:style w:type="paragraph" w:styleId="Header">
+    <w:name w:val="header"/>
+    <w:basedOn w:val="Normal"/>
+    <w:link w:val="HeaderChar"/>
+    <w:uiPriority w:val="99"/>
+    <w:unhideWhenUsed/>
+    <w:rsid w:val="007304A3"/>
+    <w:pPr>
+      <w:tabs>
+        <w:tab w:val="center" w:pos="4513"/>
+        <w:tab w:val="right" w:pos="9026"/>
+      </w:tabs>
+    </w:pPr>
+  </w:style>
+  <w:style w:type="character" w:customStyle="1" w:styleId="HeaderChar">
+    <w:name w:val="Header Char"/>
+    <w:basedOn w:val="DefaultParagraphFont"/>
+    <w:link w:val="Header"/>
+    <w:uiPriority w:val="99"/>
+    <w:rsid w:val="007304A3"/>
+  </w:style>
+  <w:style w:type="paragraph" w:styleId="Footer">
+    <w:name w:val="footer"/>
+    <w:basedOn w:val="Normal"/>
+    <w:link w:val="FooterChar"/>
+    <w:uiPriority w:val="99"/>
+    <w:unhideWhenUsed/>
+    <w:rsid w:val="007304A3"/>
+    <w:pPr>
+      <w:tabs>
+        <w:tab w:val="center" w:pos="4513"/>
+        <w:tab w:val="right" w:pos="9026"/>
+      </w:tabs>
+    </w:pPr>
+  </w:style>
+  <w:style w:type="character" w:customStyle="1" w:styleId="FooterChar">
+    <w:name w:val="Footer Char"/>
+    <w:basedOn w:val="DefaultParagraphFont"/>
+    <w:link w:val="Footer"/>
+    <w:uiPriority w:val="99"/>
+    <w:rsid w:val="007304A3"/>
+  </w:style>
 </w:styles>
 </file>
 
